--- a/总结.docx
+++ b/总结.docx
@@ -43,10 +43,7 @@
         <w:t>D</w:t>
       </w:r>
       <w:r>
-        <w:t>,</w:t>
-      </w:r>
-      <w:r>
-        <w:t>LALITERATIVE</w:t>
+        <w:t>,LALITERATIVE</w:t>
       </w:r>
       <w:proofErr w:type="gramEnd"/>
       <w:r>
@@ -56,9 +53,6 @@
     <w:p>
       <w:pPr>
         <w:spacing w:line="360" w:lineRule="auto"/>
-        <w:rPr>
-          <w:rFonts w:hint="eastAsia"/>
-        </w:rPr>
       </w:pPr>
       <w:r>
         <w:t>C</w:t>
@@ -109,9 +103,6 @@
     <w:p>
       <w:pPr>
         <w:jc w:val="left"/>
-        <w:rPr>
-          <w:rFonts w:hint="eastAsia"/>
-        </w:rPr>
       </w:pPr>
       <w:r>
         <w:rPr>
@@ -304,9 +295,6 @@
       <w:pPr>
         <w:ind w:firstLineChars="700" w:firstLine="1470"/>
         <w:jc w:val="left"/>
-        <w:rPr>
-          <w:rFonts w:hint="eastAsia"/>
-        </w:rPr>
       </w:pPr>
       <w:r>
         <w:t>checkerboard2x2</w:t>
@@ -522,8 +510,6 @@
           </wp:inline>
         </w:drawing>
       </w:r>
-      <w:bookmarkStart w:id="0" w:name="_GoBack"/>
-      <w:bookmarkEnd w:id="0"/>
     </w:p>
     <w:p>
       <w:pPr>
@@ -540,11 +526,6 @@
       </w:r>
     </w:p>
     <w:p>
-      <w:pPr>
-        <w:rPr>
-          <w:rFonts w:hint="eastAsia"/>
-        </w:rPr>
-      </w:pPr>
       <w:r>
         <w:rPr>
           <w:noProof/>
@@ -585,6 +566,128 @@
           </wp:inline>
         </w:drawing>
       </w:r>
+    </w:p>
+    <w:p/>
+    <w:p/>
+    <w:p>
+      <w:pPr>
+        <w:ind w:left="1260"/>
+        <w:jc w:val="left"/>
+      </w:pPr>
+      <w:proofErr w:type="spellStart"/>
+      <w:r>
+        <w:t>DatasetDiabetes</w:t>
+      </w:r>
+      <w:proofErr w:type="spellEnd"/>
+      <w:r>
+        <w:t xml:space="preserve">                </w:t>
+      </w:r>
+      <w:r>
+        <w:t>Datasetwaveform_5000_1_2</w:t>
+      </w:r>
+    </w:p>
+    <w:p>
+      <w:pPr>
+        <w:ind w:left="1260"/>
+        <w:jc w:val="left"/>
+      </w:pPr>
+    </w:p>
+    <w:p>
+      <w:pPr>
+        <w:ind w:leftChars="100" w:left="210"/>
+        <w:jc w:val="left"/>
+        <w:rPr>
+          <w:rFonts w:hint="eastAsia"/>
+        </w:rPr>
+      </w:pPr>
+      <w:r>
+        <w:rPr>
+          <w:noProof/>
+        </w:rPr>
+        <w:drawing>
+          <wp:inline distT="0" distB="0" distL="0" distR="0" wp14:anchorId="12437B8C" wp14:editId="43F5CCE1">
+            <wp:extent cx="2411604" cy="1874466"/>
+            <wp:effectExtent l="0" t="0" r="8255" b="0"/>
+            <wp:docPr id="9" name="图片 9"/>
+            <wp:cNvGraphicFramePr>
+              <a:graphicFrameLocks xmlns:a="http://schemas.openxmlformats.org/drawingml/2006/main" noChangeAspect="1"/>
+            </wp:cNvGraphicFramePr>
+            <a:graphic xmlns:a="http://schemas.openxmlformats.org/drawingml/2006/main">
+              <a:graphicData uri="http://schemas.openxmlformats.org/drawingml/2006/picture">
+                <pic:pic xmlns:pic="http://schemas.openxmlformats.org/drawingml/2006/picture">
+                  <pic:nvPicPr>
+                    <pic:cNvPr id="1" name=""/>
+                    <pic:cNvPicPr/>
+                  </pic:nvPicPr>
+                  <pic:blipFill>
+                    <a:blip r:embed="rId12"/>
+                    <a:stretch>
+                      <a:fillRect/>
+                    </a:stretch>
+                  </pic:blipFill>
+                  <pic:spPr>
+                    <a:xfrm>
+                      <a:off x="0" y="0"/>
+                      <a:ext cx="2417462" cy="1879019"/>
+                    </a:xfrm>
+                    <a:prstGeom prst="rect">
+                      <a:avLst/>
+                    </a:prstGeom>
+                  </pic:spPr>
+                </pic:pic>
+              </a:graphicData>
+            </a:graphic>
+          </wp:inline>
+        </w:drawing>
+      </w:r>
+      <w:r>
+        <w:rPr>
+          <w:noProof/>
+        </w:rPr>
+        <w:t xml:space="preserve">   </w:t>
+      </w:r>
+      <w:bookmarkStart w:id="0" w:name="_GoBack"/>
+      <w:r>
+        <w:rPr>
+          <w:noProof/>
+        </w:rPr>
+        <w:drawing>
+          <wp:inline distT="0" distB="0" distL="0" distR="0" wp14:anchorId="5C7FE547" wp14:editId="4FFDE164">
+            <wp:extent cx="2396532" cy="1875446"/>
+            <wp:effectExtent l="0" t="0" r="3810" b="0"/>
+            <wp:docPr id="10" name="图片 10"/>
+            <wp:cNvGraphicFramePr>
+              <a:graphicFrameLocks xmlns:a="http://schemas.openxmlformats.org/drawingml/2006/main" noChangeAspect="1"/>
+            </wp:cNvGraphicFramePr>
+            <a:graphic xmlns:a="http://schemas.openxmlformats.org/drawingml/2006/main">
+              <a:graphicData uri="http://schemas.openxmlformats.org/drawingml/2006/picture">
+                <pic:pic xmlns:pic="http://schemas.openxmlformats.org/drawingml/2006/picture">
+                  <pic:nvPicPr>
+                    <pic:cNvPr id="1" name=""/>
+                    <pic:cNvPicPr/>
+                  </pic:nvPicPr>
+                  <pic:blipFill>
+                    <a:blip r:embed="rId13"/>
+                    <a:stretch>
+                      <a:fillRect/>
+                    </a:stretch>
+                  </pic:blipFill>
+                  <pic:spPr>
+                    <a:xfrm>
+                      <a:off x="0" y="0"/>
+                      <a:ext cx="2418425" cy="1892579"/>
+                    </a:xfrm>
+                    <a:prstGeom prst="rect">
+                      <a:avLst/>
+                    </a:prstGeom>
+                  </pic:spPr>
+                </pic:pic>
+              </a:graphicData>
+            </a:graphic>
+          </wp:inline>
+        </w:drawing>
+      </w:r>
+      <w:bookmarkEnd w:id="0"/>
     </w:p>
     <w:sectPr>
       <w:pgSz w:w="11906" w:h="16838"/>
